--- a/tpl/receipts_tpl.docx
+++ b/tpl/receipts_tpl.docx
@@ -25,7 +25,7 @@
     <w:p>
       <w:pPr>
         <w:rPr>
-          <w:rFonts w:ascii="Calibri" w:eastAsia="Calibri" w:hAnsi="Calibri" w:hint="eastAsia"/>
+          <w:rFonts w:ascii="Calibri" w:eastAsia="Calibri" w:hAnsi="Calibri"/>
         </w:rPr>
       </w:pPr>
     </w:p>
@@ -152,13 +152,23 @@
             </w:pPr>
             <w:r>
               <w:rPr>
-                <w:rFonts w:ascii="幼圆" w:eastAsia="幼圆" w:hAnsi="幼圆"/>
+                <w:rFonts w:ascii="幼圆" w:eastAsia="幼圆" w:hAnsi="幼圆" w:hint="eastAsia"/>
                 <w:b/>
                 <w:bCs/>
                 <w:sz w:val="28"/>
                 <w:szCs w:val="28"/>
               </w:rPr>
-              <w:t>深圳市大邦实业有限公司结算单</w:t>
+              <w:t>{</w:t>
+            </w:r>
+            <w:r>
+              <w:rPr>
+                <w:rFonts w:ascii="幼圆" w:eastAsia="幼圆" w:hAnsi="幼圆"/>
+                <w:b/>
+                <w:bCs/>
+                <w:sz w:val="28"/>
+                <w:szCs w:val="28"/>
+              </w:rPr>
+              <w:t>project}</w:t>
             </w:r>
           </w:p>
         </w:tc>
@@ -658,8 +668,25 @@
     </w:p>
     <w:p>
       <w:pPr>
+        <w:spacing w:line="120" w:lineRule="auto"/>
         <w:rPr>
           <w:rFonts w:ascii="Calibri" w:hAnsi="Calibri"/>
+        </w:rPr>
+      </w:pPr>
+    </w:p>
+    <w:p>
+      <w:pPr>
+        <w:spacing w:line="120" w:lineRule="exact"/>
+        <w:rPr>
+          <w:rFonts w:ascii="Calibri" w:hAnsi="Calibri"/>
+        </w:rPr>
+      </w:pPr>
+    </w:p>
+    <w:p>
+      <w:pPr>
+        <w:spacing w:line="120" w:lineRule="exact"/>
+        <w:rPr>
+          <w:rFonts w:ascii="Calibri" w:hAnsi="Calibri" w:hint="eastAsia"/>
         </w:rPr>
       </w:pPr>
     </w:p>
